--- a/doc/PREV 13092023.docx
+++ b/doc/PREV 13092023.docx
@@ -6,6 +6,15 @@
       <w:pgSz w:w="12240" w:h="15840" w:orient="portrait"/>
       <w:pgMar w:top="1440" w:right="1800" w:bottom="1440" w:left="1800" w:header="720" w:footer="720" w:gutter="0"/>
     </w:sectPr>
+    <w:p>
+      <w:pPr>
+        <w:spacing w:lineRule="auto"/>
+      </w:pPr>
+      <w:r>
+        <w:rPr/>
+        <w:t xml:space="preserve">,</w:t>
+      </w:r>
+    </w:p>
     <w:tbl>
       <w:tblPr>
         <w:tblBorders>
@@ -298,6 +307,15 @@
         <w:rPr/>
       </w:r>
     </w:p>
+    <w:p>
+      <w:pPr>
+        <w:spacing w:lineRule="auto"/>
+      </w:pPr>
+      <w:r>
+        <w:rPr/>
+        <w:t xml:space="preserve">,</w:t>
+      </w:r>
+    </w:p>
     <w:tbl>
       <w:tblPr>
         <w:tblBorders>
@@ -600,6 +618,15 @@
         <w:rPr/>
       </w:r>
     </w:p>
+    <w:p>
+      <w:pPr>
+        <w:spacing w:lineRule="auto"/>
+      </w:pPr>
+      <w:r>
+        <w:rPr/>
+        <w:t xml:space="preserve">,</w:t>
+      </w:r>
+    </w:p>
     <w:tbl>
       <w:tblPr>
         <w:tblBorders>
@@ -892,6 +919,15 @@
         <w:rPr/>
       </w:r>
     </w:p>
+    <w:p>
+      <w:pPr>
+        <w:spacing w:lineRule="auto"/>
+      </w:pPr>
+      <w:r>
+        <w:rPr/>
+        <w:t xml:space="preserve">,</w:t>
+      </w:r>
+    </w:p>
     <w:tbl>
       <w:tblPr>
         <w:tblBorders>
@@ -1184,6 +1220,15 @@
         <w:rPr/>
       </w:r>
     </w:p>
+    <w:p>
+      <w:pPr>
+        <w:spacing w:lineRule="auto"/>
+      </w:pPr>
+      <w:r>
+        <w:rPr/>
+        <w:t xml:space="preserve">,</w:t>
+      </w:r>
+    </w:p>
     <w:tbl>
       <w:tblPr>
         <w:tblBorders>
@@ -1496,6 +1541,15 @@
         <w:rPr/>
       </w:r>
     </w:p>
+    <w:p>
+      <w:pPr>
+        <w:spacing w:lineRule="auto"/>
+      </w:pPr>
+      <w:r>
+        <w:rPr/>
+        <w:t xml:space="preserve">,</w:t>
+      </w:r>
+    </w:p>
     <w:tbl>
       <w:tblPr>
         <w:tblBorders>
@@ -1788,6 +1842,15 @@
         <w:rPr/>
       </w:r>
     </w:p>
+    <w:p>
+      <w:pPr>
+        <w:spacing w:lineRule="auto"/>
+      </w:pPr>
+      <w:r>
+        <w:rPr/>
+        <w:t xml:space="preserve">,</w:t>
+      </w:r>
+    </w:p>
     <w:tbl>
       <w:tblPr>
         <w:tblBorders>
@@ -2080,6 +2143,15 @@
         <w:rPr/>
       </w:r>
     </w:p>
+    <w:p>
+      <w:pPr>
+        <w:spacing w:lineRule="auto"/>
+      </w:pPr>
+      <w:r>
+        <w:rPr/>
+        <w:t xml:space="preserve">,</w:t>
+      </w:r>
+    </w:p>
     <w:tbl>
       <w:tblPr>
         <w:tblBorders>
@@ -2380,6 +2452,15 @@
       </w:pPr>
       <w:r>
         <w:rPr/>
+      </w:r>
+    </w:p>
+    <w:p>
+      <w:pPr>
+        <w:spacing w:lineRule="auto"/>
+      </w:pPr>
+      <w:r>
+        <w:rPr/>
+        <w:t xml:space="preserve">,</w:t>
       </w:r>
     </w:p>
   </w:body>
